--- a/试题集合/真题.docx
+++ b/试题集合/真题.docx
@@ -3350,7 +3350,23 @@
           <w:rFonts w:hint="eastAsia"/>
           <w:color w:val="000000" w:themeColor="text1"/>
         </w:rPr>
-        <w:t>就是一个泛型的委托对象，事件一般有object和</w:t>
+        <w:t>就是一个泛型的委托对象，</w:t>
+      </w:r>
+      <w:r>
+        <w:rPr>
+          <w:rFonts w:hint="eastAsia"/>
+          <w:color w:val="000000" w:themeColor="text1"/>
+        </w:rPr>
+        <w:t>其内部使用委托链来实现多个事件的订阅。</w:t>
+      </w:r>
+      <w:bookmarkStart w:id="0" w:name="_GoBack"/>
+      <w:bookmarkEnd w:id="0"/>
+      <w:r>
+        <w:rPr>
+          <w:rFonts w:hint="eastAsia"/>
+          <w:color w:val="000000" w:themeColor="text1"/>
+        </w:rPr>
+        <w:t>事件一般有object和</w:t>
       </w:r>
       <w:r>
         <w:rPr>
@@ -3424,7 +3440,6 @@
         <w:pStyle w:val="a3"/>
         <w:ind w:left="360" w:firstLineChars="0" w:firstLine="0"/>
         <w:rPr>
-          <w:rFonts w:hint="eastAsia"/>
           <w:color w:val="000000" w:themeColor="text1"/>
         </w:rPr>
       </w:pPr>
@@ -3435,8 +3450,6 @@
         </w:rPr>
         <w:t>类型信息（包括类型的field信息）、引用程序集信息、字符串字面量</w:t>
       </w:r>
-      <w:bookmarkStart w:id="0" w:name="_GoBack"/>
-      <w:bookmarkEnd w:id="0"/>
     </w:p>
     <w:sectPr>
       <w:pgSz w:w="11906" w:h="16838"/>
